--- a/0.说明文件与教程/git相关问题总结.docx
+++ b/0.说明文件与教程/git相关问题总结.docx
@@ -10,6 +10,9 @@
           <w:numId w:val="1"/>
         </w:numPr>
         <w:ind w:firstLineChars="0"/>
+        <w:rPr>
+          <w:rFonts w:hint="eastAsia"/>
+        </w:rPr>
       </w:pPr>
       <w:r>
         <w:rPr>
@@ -22,6 +25,9 @@
       <w:pPr>
         <w:pStyle w:val="a3"/>
         <w:ind w:left="360" w:firstLineChars="0" w:firstLine="0"/>
+        <w:rPr>
+          <w:rFonts w:hint="eastAsia"/>
+        </w:rPr>
       </w:pPr>
       <w:r>
         <w:rPr>
@@ -68,6 +74,9 @@
       <w:pPr>
         <w:pStyle w:val="a3"/>
         <w:ind w:left="360" w:firstLineChars="0" w:firstLine="0"/>
+        <w:rPr>
+          <w:rFonts w:hint="eastAsia"/>
+        </w:rPr>
       </w:pPr>
       <w:r>
         <w:rPr>
@@ -142,6 +151,7 @@
         <w:pStyle w:val="a3"/>
         <w:ind w:left="360" w:firstLineChars="0" w:firstLine="0"/>
         <w:rPr>
+          <w:rFonts w:hint="eastAsia"/>
           <w:b/>
           <w:bCs/>
         </w:rPr>
@@ -183,12 +193,27 @@
       <w:pPr>
         <w:pStyle w:val="a3"/>
         <w:ind w:left="360" w:firstLineChars="0" w:firstLine="0"/>
-      </w:pPr>
-      <w:r>
-        <w:rPr>
-          <w:rFonts w:hint="eastAsia"/>
-        </w:rPr>
-        <w:t>例如你是上传时发现出现这种情况，则不要放弃所有更改。每个文件都有这个按钮，关闭其他软件对文件的占用后，对不是你修改的文件点击放弃即可，你修改的文件则仍然正常上传。</w:t>
+        <w:rPr>
+          <w:rFonts w:hint="eastAsia"/>
+        </w:rPr>
+      </w:pPr>
+      <w:r>
+        <w:rPr>
+          <w:rFonts w:hint="eastAsia"/>
+        </w:rPr>
+        <w:t>例如你是</w:t>
+      </w:r>
+      <w:r>
+        <w:rPr>
+          <w:rFonts w:hint="eastAsia"/>
+        </w:rPr>
+        <w:t>推送文件</w:t>
+      </w:r>
+      <w:r>
+        <w:rPr>
+          <w:rFonts w:hint="eastAsia"/>
+        </w:rPr>
+        <w:t>时发现出现这种情况，则不要放弃所有更改。每个文件都有这个按钮，关闭其他软件对文件的占用后，对不是你修改的文件点击放弃即可，你修改的文件则仍然正常上传。</w:t>
       </w:r>
     </w:p>
     <w:p>
@@ -196,6 +221,7 @@
         <w:pStyle w:val="a3"/>
         <w:ind w:left="360" w:firstLineChars="0" w:firstLine="0"/>
         <w:rPr>
+          <w:rFonts w:hint="eastAsia"/>
           <w:b/>
           <w:bCs/>
         </w:rPr>
@@ -222,7 +248,7 @@
           <w:b/>
           <w:bCs/>
         </w:rPr>
-        <w:t>修改的内容不要点击放弃更改，只有并非你修改的文件因上述错误出现在你本地的更改</w:t>
+        <w:t>修改的内容不要点击放弃更改</w:t>
       </w:r>
       <w:r>
         <w:rPr>
@@ -230,7 +256,7 @@
           <w:b/>
           <w:bCs/>
         </w:rPr>
-        <w:t>中</w:t>
+        <w:t>（除非你确定不需要保留你修改的内容）</w:t>
       </w:r>
       <w:r>
         <w:rPr>
@@ -238,6 +264,22 @@
           <w:b/>
           <w:bCs/>
         </w:rPr>
+        <w:t>，只有并非你修改的文件因上述错误出现在你本地的更改</w:t>
+      </w:r>
+      <w:r>
+        <w:rPr>
+          <w:rFonts w:hint="eastAsia"/>
+          <w:b/>
+          <w:bCs/>
+        </w:rPr>
+        <w:t>中</w:t>
+      </w:r>
+      <w:r>
+        <w:rPr>
+          <w:rFonts w:hint="eastAsia"/>
+          <w:b/>
+          <w:bCs/>
+        </w:rPr>
         <w:t>时可以点击放弃。</w:t>
       </w:r>
     </w:p>
@@ -245,12 +287,27 @@
       <w:pPr>
         <w:pStyle w:val="a3"/>
         <w:ind w:left="360" w:firstLineChars="0" w:firstLine="0"/>
-      </w:pPr>
-      <w:r>
-        <w:rPr>
-          <w:rFonts w:hint="eastAsia"/>
-        </w:rPr>
-        <w:t>这样同步时你不会上传并非你修改的文件，避免其他人上传的文件被错误覆盖。</w:t>
+        <w:rPr>
+          <w:rFonts w:hint="eastAsia"/>
+        </w:rPr>
+      </w:pPr>
+      <w:r>
+        <w:rPr>
+          <w:rFonts w:hint="eastAsia"/>
+        </w:rPr>
+        <w:t>这样</w:t>
+      </w:r>
+      <w:r>
+        <w:rPr>
+          <w:rFonts w:hint="eastAsia"/>
+        </w:rPr>
+        <w:t>操作后，</w:t>
+      </w:r>
+      <w:r>
+        <w:rPr>
+          <w:rFonts w:hint="eastAsia"/>
+        </w:rPr>
+        <w:t>同步时你不会上传并非你修改的文件，避免其他人上传的文件被错误覆盖。</w:t>
       </w:r>
       <w:r>
         <w:rPr>
@@ -287,12 +344,27 @@
       <w:pPr>
         <w:pStyle w:val="a3"/>
         <w:ind w:left="360" w:firstLineChars="0" w:firstLine="0"/>
-      </w:pPr>
-      <w:r>
-        <w:rPr>
-          <w:rFonts w:hint="eastAsia"/>
-        </w:rPr>
-        <w:t>通常VSCode本身不会占用文件，主要原因应该是flash等其他软件正在打开的文件。</w:t>
+        <w:rPr>
+          <w:rFonts w:hint="eastAsia"/>
+        </w:rPr>
+      </w:pPr>
+      <w:r>
+        <w:rPr>
+          <w:rFonts w:hint="eastAsia"/>
+        </w:rPr>
+        <w:t>通常VSCode本身不会占用文件，主要原因应该是flash等其他软件正在打开的文件</w:t>
+      </w:r>
+      <w:r>
+        <w:rPr>
+          <w:rFonts w:hint="eastAsia"/>
+        </w:rPr>
+        <w:t>导致文件占用，进而导致拉取异常</w:t>
+      </w:r>
+      <w:r>
+        <w:rPr>
+          <w:rFonts w:hint="eastAsia"/>
+        </w:rPr>
+        <w:t>。</w:t>
       </w:r>
     </w:p>
     <w:p>

--- a/0.说明文件与教程/git相关问题总结.docx
+++ b/0.说明文件与教程/git相关问题总结.docx
@@ -371,10 +371,752 @@
       <w:pPr>
         <w:pStyle w:val="a3"/>
         <w:ind w:left="360" w:firstLineChars="0" w:firstLine="0"/>
-        <w:rPr>
-          <w:rFonts w:hint="eastAsia"/>
-        </w:rPr>
-      </w:pPr>
+      </w:pPr>
+    </w:p>
+    <w:p>
+      <w:pPr>
+        <w:pStyle w:val="a3"/>
+        <w:numPr>
+          <w:ilvl w:val="0"/>
+          <w:numId w:val="1"/>
+        </w:numPr>
+        <w:ind w:firstLineChars="0"/>
+      </w:pPr>
+      <w:r>
+        <w:rPr>
+          <w:rFonts w:hint="eastAsia"/>
+        </w:rPr>
+        <w:t>VSCode使用git教程：</w:t>
+      </w:r>
+    </w:p>
+    <w:p>
+      <w:pPr>
+        <w:pStyle w:val="a3"/>
+        <w:ind w:left="360" w:firstLineChars="0" w:firstLine="0"/>
+      </w:pPr>
+      <w:r>
+        <w:rPr>
+          <w:rFonts w:hint="eastAsia"/>
+        </w:rPr>
+        <w:lastRenderedPageBreak/>
+        <w:t>VSCode是自带git可视化工具的：</w:t>
+      </w:r>
+      <w:r>
+        <w:rPr>
+          <w:noProof/>
+        </w:rPr>
+        <w:drawing>
+          <wp:inline distT="0" distB="0" distL="0" distR="0" wp14:anchorId="127165D1" wp14:editId="235BCAB6">
+            <wp:extent cx="565179" cy="2991004"/>
+            <wp:effectExtent l="0" t="0" r="6350" b="0"/>
+            <wp:docPr id="1654292388" name="图片 1"/>
+            <wp:cNvGraphicFramePr>
+              <a:graphicFrameLocks xmlns:a="http://schemas.openxmlformats.org/drawingml/2006/main" noChangeAspect="1"/>
+            </wp:cNvGraphicFramePr>
+            <a:graphic xmlns:a="http://schemas.openxmlformats.org/drawingml/2006/main">
+              <a:graphicData uri="http://schemas.openxmlformats.org/drawingml/2006/picture">
+                <pic:pic xmlns:pic="http://schemas.openxmlformats.org/drawingml/2006/picture">
+                  <pic:nvPicPr>
+                    <pic:cNvPr id="1654292388" name=""/>
+                    <pic:cNvPicPr/>
+                  </pic:nvPicPr>
+                  <pic:blipFill>
+                    <a:blip r:embed="rId7"/>
+                    <a:stretch>
+                      <a:fillRect/>
+                    </a:stretch>
+                  </pic:blipFill>
+                  <pic:spPr>
+                    <a:xfrm>
+                      <a:off x="0" y="0"/>
+                      <a:ext cx="565179" cy="2991004"/>
+                    </a:xfrm>
+                    <a:prstGeom prst="rect">
+                      <a:avLst/>
+                    </a:prstGeom>
+                  </pic:spPr>
+                </pic:pic>
+              </a:graphicData>
+            </a:graphic>
+          </wp:inline>
+        </w:drawing>
+      </w:r>
+    </w:p>
+    <w:p>
+      <w:pPr>
+        <w:pStyle w:val="a3"/>
+        <w:ind w:left="360" w:firstLineChars="0" w:firstLine="0"/>
+      </w:pPr>
+      <w:r>
+        <w:rPr>
+          <w:rFonts w:hint="eastAsia"/>
+        </w:rPr>
+        <w:t>首先你要安装git和VScode，这部分可以去网上找更详细的教程。</w:t>
+      </w:r>
+    </w:p>
+    <w:p>
+      <w:pPr>
+        <w:pStyle w:val="a3"/>
+        <w:ind w:left="360" w:firstLineChars="0" w:firstLine="0"/>
+      </w:pPr>
+      <w:r>
+        <w:rPr>
+          <w:rFonts w:hint="eastAsia"/>
+        </w:rPr>
+        <w:t>然后个人推荐两个插件：</w:t>
+      </w:r>
+    </w:p>
+    <w:p>
+      <w:pPr>
+        <w:pStyle w:val="a3"/>
+        <w:ind w:left="360" w:firstLineChars="0" w:firstLine="0"/>
+      </w:pPr>
+      <w:r>
+        <w:rPr>
+          <w:noProof/>
+        </w:rPr>
+        <w:drawing>
+          <wp:inline distT="0" distB="0" distL="0" distR="0" wp14:anchorId="5418CC54" wp14:editId="56639B90">
+            <wp:extent cx="3778444" cy="1714588"/>
+            <wp:effectExtent l="0" t="0" r="0" b="0"/>
+            <wp:docPr id="1099297331" name="图片 1"/>
+            <wp:cNvGraphicFramePr>
+              <a:graphicFrameLocks xmlns:a="http://schemas.openxmlformats.org/drawingml/2006/main" noChangeAspect="1"/>
+            </wp:cNvGraphicFramePr>
+            <a:graphic xmlns:a="http://schemas.openxmlformats.org/drawingml/2006/main">
+              <a:graphicData uri="http://schemas.openxmlformats.org/drawingml/2006/picture">
+                <pic:pic xmlns:pic="http://schemas.openxmlformats.org/drawingml/2006/picture">
+                  <pic:nvPicPr>
+                    <pic:cNvPr id="1099297331" name=""/>
+                    <pic:cNvPicPr/>
+                  </pic:nvPicPr>
+                  <pic:blipFill>
+                    <a:blip r:embed="rId8"/>
+                    <a:stretch>
+                      <a:fillRect/>
+                    </a:stretch>
+                  </pic:blipFill>
+                  <pic:spPr>
+                    <a:xfrm>
+                      <a:off x="0" y="0"/>
+                      <a:ext cx="3778444" cy="1714588"/>
+                    </a:xfrm>
+                    <a:prstGeom prst="rect">
+                      <a:avLst/>
+                    </a:prstGeom>
+                  </pic:spPr>
+                </pic:pic>
+              </a:graphicData>
+            </a:graphic>
+          </wp:inline>
+        </w:drawing>
+      </w:r>
+    </w:p>
+    <w:p>
+      <w:pPr>
+        <w:pStyle w:val="a3"/>
+        <w:ind w:left="360" w:firstLineChars="0" w:firstLine="0"/>
+      </w:pPr>
+      <w:r>
+        <w:rPr>
+          <w:rFonts w:hint="eastAsia"/>
+        </w:rPr>
+        <w:t>作用分别是：</w:t>
+      </w:r>
+    </w:p>
+    <w:p>
+      <w:pPr>
+        <w:pStyle w:val="a3"/>
+        <w:ind w:left="360" w:firstLineChars="0" w:firstLine="0"/>
+        <w:rPr>
+          <w:rFonts w:hint="eastAsia"/>
+        </w:rPr>
+      </w:pPr>
+      <w:r>
+        <w:rPr>
+          <w:rFonts w:hint="eastAsia"/>
+        </w:rPr>
+        <w:t>Git History可以更详细的查看历史记录以及进行一些高级功能，另外一个可以规范提交时的填写格式。安装之后在下面的位置可以使用：</w:t>
+      </w:r>
+    </w:p>
+    <w:p>
+      <w:pPr>
+        <w:pStyle w:val="a3"/>
+        <w:ind w:left="360" w:firstLineChars="0" w:firstLine="0"/>
+      </w:pPr>
+      <w:r>
+        <w:rPr>
+          <w:noProof/>
+        </w:rPr>
+        <w:drawing>
+          <wp:inline distT="0" distB="0" distL="0" distR="0" wp14:anchorId="14B64D45" wp14:editId="30BEFDEC">
+            <wp:extent cx="4172164" cy="2203563"/>
+            <wp:effectExtent l="0" t="0" r="0" b="6350"/>
+            <wp:docPr id="1598102457" name="图片 1"/>
+            <wp:cNvGraphicFramePr>
+              <a:graphicFrameLocks xmlns:a="http://schemas.openxmlformats.org/drawingml/2006/main" noChangeAspect="1"/>
+            </wp:cNvGraphicFramePr>
+            <a:graphic xmlns:a="http://schemas.openxmlformats.org/drawingml/2006/main">
+              <a:graphicData uri="http://schemas.openxmlformats.org/drawingml/2006/picture">
+                <pic:pic xmlns:pic="http://schemas.openxmlformats.org/drawingml/2006/picture">
+                  <pic:nvPicPr>
+                    <pic:cNvPr id="1598102457" name=""/>
+                    <pic:cNvPicPr/>
+                  </pic:nvPicPr>
+                  <pic:blipFill>
+                    <a:blip r:embed="rId9"/>
+                    <a:stretch>
+                      <a:fillRect/>
+                    </a:stretch>
+                  </pic:blipFill>
+                  <pic:spPr>
+                    <a:xfrm>
+                      <a:off x="0" y="0"/>
+                      <a:ext cx="4172164" cy="2203563"/>
+                    </a:xfrm>
+                    <a:prstGeom prst="rect">
+                      <a:avLst/>
+                    </a:prstGeom>
+                  </pic:spPr>
+                </pic:pic>
+              </a:graphicData>
+            </a:graphic>
+          </wp:inline>
+        </w:drawing>
+      </w:r>
+    </w:p>
+    <w:p>
+      <w:pPr>
+        <w:pStyle w:val="a3"/>
+        <w:ind w:left="360" w:firstLineChars="0" w:firstLine="0"/>
+      </w:pPr>
+    </w:p>
+    <w:p>
+      <w:pPr>
+        <w:pStyle w:val="a3"/>
+        <w:ind w:left="360" w:firstLineChars="0" w:firstLine="0"/>
+      </w:pPr>
+    </w:p>
+    <w:p>
+      <w:pPr>
+        <w:pStyle w:val="a3"/>
+        <w:ind w:left="360" w:firstLineChars="0" w:firstLine="0"/>
+        <w:rPr>
+          <w:rFonts w:hint="eastAsia"/>
+        </w:rPr>
+      </w:pPr>
+      <w:r>
+        <w:rPr>
+          <w:rFonts w:hint="eastAsia"/>
+        </w:rPr>
+        <w:lastRenderedPageBreak/>
+        <w:t>自带的源代码管理图有时候看不到非文本文件的修改，如下图所示：</w:t>
+      </w:r>
+    </w:p>
+    <w:p>
+      <w:pPr>
+        <w:pStyle w:val="a3"/>
+        <w:ind w:left="360" w:firstLineChars="0" w:firstLine="0"/>
+      </w:pPr>
+      <w:r>
+        <w:rPr>
+          <w:noProof/>
+        </w:rPr>
+        <w:drawing>
+          <wp:inline distT="0" distB="0" distL="0" distR="0" wp14:anchorId="687B385E" wp14:editId="7B79ADEE">
+            <wp:extent cx="5274310" cy="699770"/>
+            <wp:effectExtent l="0" t="0" r="2540" b="5080"/>
+            <wp:docPr id="711899358" name="图片 1"/>
+            <wp:cNvGraphicFramePr>
+              <a:graphicFrameLocks xmlns:a="http://schemas.openxmlformats.org/drawingml/2006/main" noChangeAspect="1"/>
+            </wp:cNvGraphicFramePr>
+            <a:graphic xmlns:a="http://schemas.openxmlformats.org/drawingml/2006/main">
+              <a:graphicData uri="http://schemas.openxmlformats.org/drawingml/2006/picture">
+                <pic:pic xmlns:pic="http://schemas.openxmlformats.org/drawingml/2006/picture">
+                  <pic:nvPicPr>
+                    <pic:cNvPr id="711899358" name=""/>
+                    <pic:cNvPicPr/>
+                  </pic:nvPicPr>
+                  <pic:blipFill>
+                    <a:blip r:embed="rId10"/>
+                    <a:stretch>
+                      <a:fillRect/>
+                    </a:stretch>
+                  </pic:blipFill>
+                  <pic:spPr>
+                    <a:xfrm>
+                      <a:off x="0" y="0"/>
+                      <a:ext cx="5274310" cy="699770"/>
+                    </a:xfrm>
+                    <a:prstGeom prst="rect">
+                      <a:avLst/>
+                    </a:prstGeom>
+                  </pic:spPr>
+                </pic:pic>
+              </a:graphicData>
+            </a:graphic>
+          </wp:inline>
+        </w:drawing>
+      </w:r>
+    </w:p>
+    <w:p>
+      <w:pPr>
+        <w:pStyle w:val="a3"/>
+        <w:ind w:left="360" w:firstLineChars="0" w:firstLine="0"/>
+      </w:pPr>
+      <w:r>
+        <w:rPr>
+          <w:rFonts w:hint="eastAsia"/>
+        </w:rPr>
+        <w:t>而</w:t>
+      </w:r>
+      <w:r>
+        <w:rPr>
+          <w:rFonts w:hint="eastAsia"/>
+        </w:rPr>
+        <w:t>Git History</w:t>
+      </w:r>
+      <w:r>
+        <w:rPr>
+          <w:rFonts w:hint="eastAsia"/>
+        </w:rPr>
+        <w:t>是可以看到并进行操作的：</w:t>
+      </w:r>
+    </w:p>
+    <w:p>
+      <w:pPr>
+        <w:pStyle w:val="a3"/>
+        <w:ind w:left="360" w:firstLineChars="0" w:firstLine="0"/>
+      </w:pPr>
+      <w:r>
+        <w:rPr>
+          <w:noProof/>
+        </w:rPr>
+        <w:drawing>
+          <wp:inline distT="0" distB="0" distL="0" distR="0" wp14:anchorId="18E7BEBB" wp14:editId="3ED621D4">
+            <wp:extent cx="5274310" cy="2233930"/>
+            <wp:effectExtent l="0" t="0" r="2540" b="0"/>
+            <wp:docPr id="1359509246" name="图片 1"/>
+            <wp:cNvGraphicFramePr>
+              <a:graphicFrameLocks xmlns:a="http://schemas.openxmlformats.org/drawingml/2006/main" noChangeAspect="1"/>
+            </wp:cNvGraphicFramePr>
+            <a:graphic xmlns:a="http://schemas.openxmlformats.org/drawingml/2006/main">
+              <a:graphicData uri="http://schemas.openxmlformats.org/drawingml/2006/picture">
+                <pic:pic xmlns:pic="http://schemas.openxmlformats.org/drawingml/2006/picture">
+                  <pic:nvPicPr>
+                    <pic:cNvPr id="1359509246" name=""/>
+                    <pic:cNvPicPr/>
+                  </pic:nvPicPr>
+                  <pic:blipFill>
+                    <a:blip r:embed="rId11"/>
+                    <a:stretch>
+                      <a:fillRect/>
+                    </a:stretch>
+                  </pic:blipFill>
+                  <pic:spPr>
+                    <a:xfrm>
+                      <a:off x="0" y="0"/>
+                      <a:ext cx="5274310" cy="2233930"/>
+                    </a:xfrm>
+                    <a:prstGeom prst="rect">
+                      <a:avLst/>
+                    </a:prstGeom>
+                  </pic:spPr>
+                </pic:pic>
+              </a:graphicData>
+            </a:graphic>
+          </wp:inline>
+        </w:drawing>
+      </w:r>
+    </w:p>
+    <w:p>
+      <w:pPr>
+        <w:pStyle w:val="a3"/>
+        <w:ind w:left="360" w:firstLineChars="0" w:firstLine="0"/>
+      </w:pPr>
+    </w:p>
+    <w:p>
+      <w:pPr>
+        <w:pStyle w:val="a3"/>
+        <w:ind w:left="360" w:firstLineChars="0" w:firstLine="0"/>
+      </w:pPr>
+      <w:r>
+        <w:rPr>
+          <w:rFonts w:hint="eastAsia"/>
+        </w:rPr>
+        <w:t>修改完文件后，在提交之前，你要暂存你的更改：</w:t>
+      </w:r>
+      <w:r>
+        <w:br/>
+      </w:r>
+      <w:r>
+        <w:rPr>
+          <w:noProof/>
+        </w:rPr>
+        <w:drawing>
+          <wp:inline distT="0" distB="0" distL="0" distR="0" wp14:anchorId="72E1BF64" wp14:editId="4DE7D580">
+            <wp:extent cx="3486150" cy="2132485"/>
+            <wp:effectExtent l="0" t="0" r="0" b="1270"/>
+            <wp:docPr id="1765245270" name="图片 1"/>
+            <wp:cNvGraphicFramePr>
+              <a:graphicFrameLocks xmlns:a="http://schemas.openxmlformats.org/drawingml/2006/main" noChangeAspect="1"/>
+            </wp:cNvGraphicFramePr>
+            <a:graphic xmlns:a="http://schemas.openxmlformats.org/drawingml/2006/main">
+              <a:graphicData uri="http://schemas.openxmlformats.org/drawingml/2006/picture">
+                <pic:pic xmlns:pic="http://schemas.openxmlformats.org/drawingml/2006/picture">
+                  <pic:nvPicPr>
+                    <pic:cNvPr id="1765245270" name=""/>
+                    <pic:cNvPicPr/>
+                  </pic:nvPicPr>
+                  <pic:blipFill>
+                    <a:blip r:embed="rId12"/>
+                    <a:stretch>
+                      <a:fillRect/>
+                    </a:stretch>
+                  </pic:blipFill>
+                  <pic:spPr>
+                    <a:xfrm>
+                      <a:off x="0" y="0"/>
+                      <a:ext cx="3493630" cy="2137060"/>
+                    </a:xfrm>
+                    <a:prstGeom prst="rect">
+                      <a:avLst/>
+                    </a:prstGeom>
+                  </pic:spPr>
+                </pic:pic>
+              </a:graphicData>
+            </a:graphic>
+          </wp:inline>
+        </w:drawing>
+      </w:r>
+    </w:p>
+    <w:p>
+      <w:pPr>
+        <w:pStyle w:val="a3"/>
+        <w:ind w:left="360" w:firstLineChars="0" w:firstLine="0"/>
+      </w:pPr>
+      <w:r>
+        <w:rPr>
+          <w:rFonts w:hint="eastAsia"/>
+        </w:rPr>
+        <w:t>暂存效果如箭头所示，这里暂存的文件是你要提交的。再点击小机器人按钮，弹出提交注释的类型，选择对应的，一般选feat再添加subject。</w:t>
+      </w:r>
+    </w:p>
+    <w:p>
+      <w:pPr>
+        <w:pStyle w:val="a3"/>
+        <w:ind w:left="360" w:firstLineChars="0" w:firstLine="0"/>
+      </w:pPr>
+      <w:r>
+        <w:rPr>
+          <w:noProof/>
+        </w:rPr>
+        <w:drawing>
+          <wp:inline distT="0" distB="0" distL="0" distR="0" wp14:anchorId="3DBCDBF1" wp14:editId="1E3DC0A5">
+            <wp:extent cx="5274310" cy="1636395"/>
+            <wp:effectExtent l="0" t="0" r="2540" b="1905"/>
+            <wp:docPr id="1415032942" name="图片 1"/>
+            <wp:cNvGraphicFramePr>
+              <a:graphicFrameLocks xmlns:a="http://schemas.openxmlformats.org/drawingml/2006/main" noChangeAspect="1"/>
+            </wp:cNvGraphicFramePr>
+            <a:graphic xmlns:a="http://schemas.openxmlformats.org/drawingml/2006/main">
+              <a:graphicData uri="http://schemas.openxmlformats.org/drawingml/2006/picture">
+                <pic:pic xmlns:pic="http://schemas.openxmlformats.org/drawingml/2006/picture">
+                  <pic:nvPicPr>
+                    <pic:cNvPr id="1415032942" name=""/>
+                    <pic:cNvPicPr/>
+                  </pic:nvPicPr>
+                  <pic:blipFill>
+                    <a:blip r:embed="rId13"/>
+                    <a:stretch>
+                      <a:fillRect/>
+                    </a:stretch>
+                  </pic:blipFill>
+                  <pic:spPr>
+                    <a:xfrm>
+                      <a:off x="0" y="0"/>
+                      <a:ext cx="5274310" cy="1636395"/>
+                    </a:xfrm>
+                    <a:prstGeom prst="rect">
+                      <a:avLst/>
+                    </a:prstGeom>
+                  </pic:spPr>
+                </pic:pic>
+              </a:graphicData>
+            </a:graphic>
+          </wp:inline>
+        </w:drawing>
+      </w:r>
+    </w:p>
+    <w:p>
+      <w:pPr>
+        <w:pStyle w:val="a3"/>
+        <w:ind w:left="360" w:firstLineChars="0" w:firstLine="0"/>
+      </w:pPr>
+      <w:r>
+        <w:rPr>
+          <w:noProof/>
+        </w:rPr>
+        <w:lastRenderedPageBreak/>
+        <w:drawing>
+          <wp:inline distT="0" distB="0" distL="0" distR="0" wp14:anchorId="6FAA7AFC" wp14:editId="7A3D1380">
+            <wp:extent cx="4908802" cy="1695537"/>
+            <wp:effectExtent l="0" t="0" r="6350" b="0"/>
+            <wp:docPr id="2114144413" name="图片 1"/>
+            <wp:cNvGraphicFramePr>
+              <a:graphicFrameLocks xmlns:a="http://schemas.openxmlformats.org/drawingml/2006/main" noChangeAspect="1"/>
+            </wp:cNvGraphicFramePr>
+            <a:graphic xmlns:a="http://schemas.openxmlformats.org/drawingml/2006/main">
+              <a:graphicData uri="http://schemas.openxmlformats.org/drawingml/2006/picture">
+                <pic:pic xmlns:pic="http://schemas.openxmlformats.org/drawingml/2006/picture">
+                  <pic:nvPicPr>
+                    <pic:cNvPr id="2114144413" name=""/>
+                    <pic:cNvPicPr/>
+                  </pic:nvPicPr>
+                  <pic:blipFill>
+                    <a:blip r:embed="rId14"/>
+                    <a:stretch>
+                      <a:fillRect/>
+                    </a:stretch>
+                  </pic:blipFill>
+                  <pic:spPr>
+                    <a:xfrm>
+                      <a:off x="0" y="0"/>
+                      <a:ext cx="4908802" cy="1695537"/>
+                    </a:xfrm>
+                    <a:prstGeom prst="rect">
+                      <a:avLst/>
+                    </a:prstGeom>
+                  </pic:spPr>
+                </pic:pic>
+              </a:graphicData>
+            </a:graphic>
+          </wp:inline>
+        </w:drawing>
+      </w:r>
+    </w:p>
+    <w:p>
+      <w:pPr>
+        <w:pStyle w:val="a3"/>
+        <w:ind w:left="360" w:firstLineChars="0" w:firstLine="0"/>
+        <w:rPr>
+          <w:rFonts w:hint="eastAsia"/>
+        </w:rPr>
+      </w:pPr>
+      <w:r>
+        <w:rPr>
+          <w:rFonts w:hint="eastAsia"/>
+        </w:rPr>
+        <w:t>输入概述再按enter，</w:t>
+      </w:r>
+      <w:r>
+        <w:rPr>
+          <w:rFonts w:hint="eastAsia"/>
+        </w:rPr>
+        <w:t>然后complete即可</w:t>
+      </w:r>
+      <w:r>
+        <w:rPr>
+          <w:rFonts w:hint="eastAsia"/>
+        </w:rPr>
+        <w:t>：</w:t>
+      </w:r>
+    </w:p>
+    <w:p>
+      <w:pPr>
+        <w:pStyle w:val="a3"/>
+        <w:ind w:left="360" w:firstLineChars="0" w:firstLine="0"/>
+      </w:pPr>
+      <w:r>
+        <w:rPr>
+          <w:noProof/>
+        </w:rPr>
+        <w:drawing>
+          <wp:inline distT="0" distB="0" distL="0" distR="0" wp14:anchorId="18B31E40" wp14:editId="47BB2006">
+            <wp:extent cx="5274310" cy="1005840"/>
+            <wp:effectExtent l="0" t="0" r="2540" b="3810"/>
+            <wp:docPr id="1594792141" name="图片 1"/>
+            <wp:cNvGraphicFramePr>
+              <a:graphicFrameLocks xmlns:a="http://schemas.openxmlformats.org/drawingml/2006/main" noChangeAspect="1"/>
+            </wp:cNvGraphicFramePr>
+            <a:graphic xmlns:a="http://schemas.openxmlformats.org/drawingml/2006/main">
+              <a:graphicData uri="http://schemas.openxmlformats.org/drawingml/2006/picture">
+                <pic:pic xmlns:pic="http://schemas.openxmlformats.org/drawingml/2006/picture">
+                  <pic:nvPicPr>
+                    <pic:cNvPr id="1594792141" name=""/>
+                    <pic:cNvPicPr/>
+                  </pic:nvPicPr>
+                  <pic:blipFill>
+                    <a:blip r:embed="rId15"/>
+                    <a:stretch>
+                      <a:fillRect/>
+                    </a:stretch>
+                  </pic:blipFill>
+                  <pic:spPr>
+                    <a:xfrm>
+                      <a:off x="0" y="0"/>
+                      <a:ext cx="5274310" cy="1005840"/>
+                    </a:xfrm>
+                    <a:prstGeom prst="rect">
+                      <a:avLst/>
+                    </a:prstGeom>
+                  </pic:spPr>
+                </pic:pic>
+              </a:graphicData>
+            </a:graphic>
+          </wp:inline>
+        </w:drawing>
+      </w:r>
+    </w:p>
+    <w:p>
+      <w:pPr>
+        <w:pStyle w:val="a3"/>
+        <w:ind w:left="360" w:firstLineChars="0" w:firstLine="0"/>
+      </w:pPr>
+      <w:r>
+        <w:rPr>
+          <w:noProof/>
+        </w:rPr>
+        <w:drawing>
+          <wp:inline distT="0" distB="0" distL="0" distR="0" wp14:anchorId="5CB742C3" wp14:editId="1483DC65">
+            <wp:extent cx="5274310" cy="2138045"/>
+            <wp:effectExtent l="0" t="0" r="2540" b="0"/>
+            <wp:docPr id="381494741" name="图片 1"/>
+            <wp:cNvGraphicFramePr>
+              <a:graphicFrameLocks xmlns:a="http://schemas.openxmlformats.org/drawingml/2006/main" noChangeAspect="1"/>
+            </wp:cNvGraphicFramePr>
+            <a:graphic xmlns:a="http://schemas.openxmlformats.org/drawingml/2006/main">
+              <a:graphicData uri="http://schemas.openxmlformats.org/drawingml/2006/picture">
+                <pic:pic xmlns:pic="http://schemas.openxmlformats.org/drawingml/2006/picture">
+                  <pic:nvPicPr>
+                    <pic:cNvPr id="381494741" name=""/>
+                    <pic:cNvPicPr/>
+                  </pic:nvPicPr>
+                  <pic:blipFill>
+                    <a:blip r:embed="rId16"/>
+                    <a:stretch>
+                      <a:fillRect/>
+                    </a:stretch>
+                  </pic:blipFill>
+                  <pic:spPr>
+                    <a:xfrm>
+                      <a:off x="0" y="0"/>
+                      <a:ext cx="5274310" cy="2138045"/>
+                    </a:xfrm>
+                    <a:prstGeom prst="rect">
+                      <a:avLst/>
+                    </a:prstGeom>
+                  </pic:spPr>
+                </pic:pic>
+              </a:graphicData>
+            </a:graphic>
+          </wp:inline>
+        </w:drawing>
+      </w:r>
+    </w:p>
+    <w:p>
+      <w:pPr>
+        <w:pStyle w:val="a3"/>
+        <w:ind w:left="360" w:firstLineChars="0" w:firstLine="0"/>
+      </w:pPr>
+      <w:r>
+        <w:rPr>
+          <w:rFonts w:hint="eastAsia"/>
+        </w:rPr>
+        <w:t>此时点击提交：</w:t>
+      </w:r>
+    </w:p>
+    <w:p>
+      <w:pPr>
+        <w:pStyle w:val="a3"/>
+        <w:ind w:left="360" w:firstLineChars="0" w:firstLine="0"/>
+      </w:pPr>
+      <w:r>
+        <w:rPr>
+          <w:noProof/>
+        </w:rPr>
+        <w:drawing>
+          <wp:inline distT="0" distB="0" distL="0" distR="0" wp14:anchorId="4FEC9458" wp14:editId="4203C232">
+            <wp:extent cx="4172164" cy="2654436"/>
+            <wp:effectExtent l="0" t="0" r="0" b="0"/>
+            <wp:docPr id="649058598" name="图片 1"/>
+            <wp:cNvGraphicFramePr>
+              <a:graphicFrameLocks xmlns:a="http://schemas.openxmlformats.org/drawingml/2006/main" noChangeAspect="1"/>
+            </wp:cNvGraphicFramePr>
+            <a:graphic xmlns:a="http://schemas.openxmlformats.org/drawingml/2006/main">
+              <a:graphicData uri="http://schemas.openxmlformats.org/drawingml/2006/picture">
+                <pic:pic xmlns:pic="http://schemas.openxmlformats.org/drawingml/2006/picture">
+                  <pic:nvPicPr>
+                    <pic:cNvPr id="649058598" name=""/>
+                    <pic:cNvPicPr/>
+                  </pic:nvPicPr>
+                  <pic:blipFill>
+                    <a:blip r:embed="rId17"/>
+                    <a:stretch>
+                      <a:fillRect/>
+                    </a:stretch>
+                  </pic:blipFill>
+                  <pic:spPr>
+                    <a:xfrm>
+                      <a:off x="0" y="0"/>
+                      <a:ext cx="4172164" cy="2654436"/>
+                    </a:xfrm>
+                    <a:prstGeom prst="rect">
+                      <a:avLst/>
+                    </a:prstGeom>
+                  </pic:spPr>
+                </pic:pic>
+              </a:graphicData>
+            </a:graphic>
+          </wp:inline>
+        </w:drawing>
+      </w:r>
+    </w:p>
+    <w:p>
+      <w:pPr>
+        <w:pStyle w:val="a3"/>
+        <w:ind w:left="360" w:firstLineChars="0" w:firstLine="0"/>
+      </w:pPr>
+      <w:r>
+        <w:rPr>
+          <w:rFonts w:hint="eastAsia"/>
+        </w:rPr>
+        <w:t>如果没有冲突就可以顺利提交。如果有冲突，且不存在同一文件的冲突的话，可以参考1.</w:t>
+      </w:r>
+      <w:r>
+        <w:rPr>
+          <w:rFonts w:hint="eastAsia"/>
+        </w:rPr>
+        <w:t>的解决方案</w:t>
+      </w:r>
+      <w:r>
+        <w:rPr>
+          <w:rFonts w:hint="eastAsia"/>
+        </w:rPr>
+        <w:t>。如果有文件冲突只能自行合并修改项了。</w:t>
+      </w:r>
+    </w:p>
+    <w:p>
+      <w:pPr>
+        <w:pStyle w:val="a3"/>
+        <w:ind w:left="360" w:firstLineChars="0" w:firstLine="0"/>
+        <w:rPr>
+          <w:rFonts w:hint="eastAsia"/>
+        </w:rPr>
+      </w:pPr>
+      <w:r>
+        <w:rPr>
+          <w:rFonts w:hint="eastAsia"/>
+        </w:rPr>
+        <w:lastRenderedPageBreak/>
+        <w:t>提交完成后还需再次同步</w:t>
+      </w:r>
+      <w:r>
+        <w:rPr>
+          <w:rFonts w:hint="eastAsia"/>
+        </w:rPr>
+        <w:t>：</w:t>
+      </w:r>
     </w:p>
     <w:sectPr>
       <w:pgSz w:w="11906" w:h="16838"/>

--- a/0.说明文件与教程/git相关问题总结.docx
+++ b/0.说明文件与教程/git相关问题总结.docx
@@ -371,6 +371,9 @@
       <w:pPr>
         <w:pStyle w:val="a3"/>
         <w:ind w:left="360" w:firstLineChars="0" w:firstLine="0"/>
+        <w:rPr>
+          <w:rFonts w:hint="eastAsia"/>
+        </w:rPr>
       </w:pPr>
     </w:p>
     <w:p>
@@ -381,6 +384,9 @@
           <w:numId w:val="1"/>
         </w:numPr>
         <w:ind w:firstLineChars="0"/>
+        <w:rPr>
+          <w:rFonts w:hint="eastAsia"/>
+        </w:rPr>
       </w:pPr>
       <w:r>
         <w:rPr>
@@ -393,6 +399,9 @@
       <w:pPr>
         <w:pStyle w:val="a3"/>
         <w:ind w:left="360" w:firstLineChars="0" w:firstLine="0"/>
+        <w:rPr>
+          <w:rFonts w:hint="eastAsia"/>
+        </w:rPr>
       </w:pPr>
       <w:r>
         <w:rPr>
@@ -446,6 +455,9 @@
       <w:pPr>
         <w:pStyle w:val="a3"/>
         <w:ind w:left="360" w:firstLineChars="0" w:firstLine="0"/>
+        <w:rPr>
+          <w:rFonts w:hint="eastAsia"/>
+        </w:rPr>
       </w:pPr>
       <w:r>
         <w:rPr>
@@ -458,6 +470,9 @@
       <w:pPr>
         <w:pStyle w:val="a3"/>
         <w:ind w:left="360" w:firstLineChars="0" w:firstLine="0"/>
+        <w:rPr>
+          <w:rFonts w:hint="eastAsia"/>
+        </w:rPr>
       </w:pPr>
       <w:r>
         <w:rPr>
@@ -470,6 +485,9 @@
       <w:pPr>
         <w:pStyle w:val="a3"/>
         <w:ind w:left="360" w:firstLineChars="0" w:firstLine="0"/>
+        <w:rPr>
+          <w:rFonts w:hint="eastAsia"/>
+        </w:rPr>
       </w:pPr>
       <w:r>
         <w:rPr>
@@ -516,6 +534,9 @@
       <w:pPr>
         <w:pStyle w:val="a3"/>
         <w:ind w:left="360" w:firstLineChars="0" w:firstLine="0"/>
+        <w:rPr>
+          <w:rFonts w:hint="eastAsia"/>
+        </w:rPr>
       </w:pPr>
       <w:r>
         <w:rPr>
@@ -543,6 +564,9 @@
       <w:pPr>
         <w:pStyle w:val="a3"/>
         <w:ind w:left="360" w:firstLineChars="0" w:firstLine="0"/>
+        <w:rPr>
+          <w:rFonts w:hint="eastAsia"/>
+        </w:rPr>
       </w:pPr>
       <w:r>
         <w:rPr>
@@ -589,12 +613,18 @@
       <w:pPr>
         <w:pStyle w:val="a3"/>
         <w:ind w:left="360" w:firstLineChars="0" w:firstLine="0"/>
-      </w:pPr>
-    </w:p>
-    <w:p>
-      <w:pPr>
-        <w:pStyle w:val="a3"/>
-        <w:ind w:left="360" w:firstLineChars="0" w:firstLine="0"/>
+        <w:rPr>
+          <w:rFonts w:hint="eastAsia"/>
+        </w:rPr>
+      </w:pPr>
+    </w:p>
+    <w:p>
+      <w:pPr>
+        <w:pStyle w:val="a3"/>
+        <w:ind w:left="360" w:firstLineChars="0" w:firstLine="0"/>
+        <w:rPr>
+          <w:rFonts w:hint="eastAsia"/>
+        </w:rPr>
       </w:pPr>
     </w:p>
     <w:p>
@@ -617,6 +647,9 @@
       <w:pPr>
         <w:pStyle w:val="a3"/>
         <w:ind w:left="360" w:firstLineChars="0" w:firstLine="0"/>
+        <w:rPr>
+          <w:rFonts w:hint="eastAsia"/>
+        </w:rPr>
       </w:pPr>
       <w:r>
         <w:rPr>
@@ -663,30 +696,24 @@
       <w:pPr>
         <w:pStyle w:val="a3"/>
         <w:ind w:left="360" w:firstLineChars="0" w:firstLine="0"/>
-      </w:pPr>
-      <w:r>
-        <w:rPr>
-          <w:rFonts w:hint="eastAsia"/>
-        </w:rPr>
-        <w:t>而</w:t>
-      </w:r>
-      <w:r>
-        <w:rPr>
-          <w:rFonts w:hint="eastAsia"/>
-        </w:rPr>
-        <w:t>Git History</w:t>
-      </w:r>
-      <w:r>
-        <w:rPr>
-          <w:rFonts w:hint="eastAsia"/>
-        </w:rPr>
-        <w:t>是可以看到并进行操作的：</w:t>
-      </w:r>
-    </w:p>
-    <w:p>
-      <w:pPr>
-        <w:pStyle w:val="a3"/>
-        <w:ind w:left="360" w:firstLineChars="0" w:firstLine="0"/>
+        <w:rPr>
+          <w:rFonts w:hint="eastAsia"/>
+        </w:rPr>
+      </w:pPr>
+      <w:r>
+        <w:rPr>
+          <w:rFonts w:hint="eastAsia"/>
+        </w:rPr>
+        <w:t>而Git History是可以看到并进行操作的：</w:t>
+      </w:r>
+    </w:p>
+    <w:p>
+      <w:pPr>
+        <w:pStyle w:val="a3"/>
+        <w:ind w:left="360" w:firstLineChars="0" w:firstLine="0"/>
+        <w:rPr>
+          <w:rFonts w:hint="eastAsia"/>
+        </w:rPr>
       </w:pPr>
       <w:r>
         <w:rPr>
@@ -733,12 +760,18 @@
       <w:pPr>
         <w:pStyle w:val="a3"/>
         <w:ind w:left="360" w:firstLineChars="0" w:firstLine="0"/>
-      </w:pPr>
-    </w:p>
-    <w:p>
-      <w:pPr>
-        <w:pStyle w:val="a3"/>
-        <w:ind w:left="360" w:firstLineChars="0" w:firstLine="0"/>
+        <w:rPr>
+          <w:rFonts w:hint="eastAsia"/>
+        </w:rPr>
+      </w:pPr>
+    </w:p>
+    <w:p>
+      <w:pPr>
+        <w:pStyle w:val="a3"/>
+        <w:ind w:left="360" w:firstLineChars="0" w:firstLine="0"/>
+        <w:rPr>
+          <w:rFonts w:hint="eastAsia"/>
+        </w:rPr>
       </w:pPr>
       <w:r>
         <w:rPr>
@@ -794,6 +827,9 @@
       <w:pPr>
         <w:pStyle w:val="a3"/>
         <w:ind w:left="360" w:firstLineChars="0" w:firstLine="0"/>
+        <w:rPr>
+          <w:rFonts w:hint="eastAsia"/>
+        </w:rPr>
       </w:pPr>
       <w:r>
         <w:rPr>
@@ -806,6 +842,9 @@
       <w:pPr>
         <w:pStyle w:val="a3"/>
         <w:ind w:left="360" w:firstLineChars="0" w:firstLine="0"/>
+        <w:rPr>
+          <w:rFonts w:hint="eastAsia"/>
+        </w:rPr>
       </w:pPr>
       <w:r>
         <w:rPr>
@@ -852,6 +891,9 @@
       <w:pPr>
         <w:pStyle w:val="a3"/>
         <w:ind w:left="360" w:firstLineChars="0" w:firstLine="0"/>
+        <w:rPr>
+          <w:rFonts w:hint="eastAsia"/>
+        </w:rPr>
       </w:pPr>
       <w:r>
         <w:rPr>
@@ -907,25 +949,16 @@
         <w:rPr>
           <w:rFonts w:hint="eastAsia"/>
         </w:rPr>
-        <w:t>输入概述再按enter，</w:t>
-      </w:r>
-      <w:r>
-        <w:rPr>
-          <w:rFonts w:hint="eastAsia"/>
-        </w:rPr>
-        <w:t>然后complete即可</w:t>
-      </w:r>
-      <w:r>
-        <w:rPr>
-          <w:rFonts w:hint="eastAsia"/>
-        </w:rPr>
-        <w:t>：</w:t>
-      </w:r>
-    </w:p>
-    <w:p>
-      <w:pPr>
-        <w:pStyle w:val="a3"/>
-        <w:ind w:left="360" w:firstLineChars="0" w:firstLine="0"/>
+        <w:t>输入概述再按enter，然后complete即可：</w:t>
+      </w:r>
+    </w:p>
+    <w:p>
+      <w:pPr>
+        <w:pStyle w:val="a3"/>
+        <w:ind w:left="360" w:firstLineChars="0" w:firstLine="0"/>
+        <w:rPr>
+          <w:rFonts w:hint="eastAsia"/>
+        </w:rPr>
       </w:pPr>
       <w:r>
         <w:rPr>
@@ -972,6 +1005,9 @@
       <w:pPr>
         <w:pStyle w:val="a3"/>
         <w:ind w:left="360" w:firstLineChars="0" w:firstLine="0"/>
+        <w:rPr>
+          <w:rFonts w:hint="eastAsia"/>
+        </w:rPr>
       </w:pPr>
       <w:r>
         <w:rPr>
@@ -1018,6 +1054,9 @@
       <w:pPr>
         <w:pStyle w:val="a3"/>
         <w:ind w:left="360" w:firstLineChars="0" w:firstLine="0"/>
+        <w:rPr>
+          <w:rFonts w:hint="eastAsia"/>
+        </w:rPr>
       </w:pPr>
       <w:r>
         <w:rPr>
@@ -1030,6 +1069,9 @@
       <w:pPr>
         <w:pStyle w:val="a3"/>
         <w:ind w:left="360" w:firstLineChars="0" w:firstLine="0"/>
+        <w:rPr>
+          <w:rFonts w:hint="eastAsia"/>
+        </w:rPr>
       </w:pPr>
       <w:r>
         <w:rPr>
@@ -1076,6 +1118,9 @@
       <w:pPr>
         <w:pStyle w:val="a3"/>
         <w:ind w:left="360" w:firstLineChars="0" w:firstLine="0"/>
+        <w:rPr>
+          <w:rFonts w:hint="eastAsia"/>
+        </w:rPr>
       </w:pPr>
       <w:r>
         <w:rPr>
@@ -1100,22 +1145,92 @@
       <w:pPr>
         <w:pStyle w:val="a3"/>
         <w:ind w:left="360" w:firstLineChars="0" w:firstLine="0"/>
-        <w:rPr>
-          <w:rFonts w:hint="eastAsia"/>
-        </w:rPr>
       </w:pPr>
       <w:r>
         <w:rPr>
           <w:rFonts w:hint="eastAsia"/>
         </w:rPr>
         <w:lastRenderedPageBreak/>
-        <w:t>提交完成后还需再次同步</w:t>
+        <w:t>提交完成后还需</w:t>
+      </w:r>
+      <w:r>
+        <w:rPr>
+          <w:rFonts w:hint="eastAsia"/>
+        </w:rPr>
+        <w:t>点击</w:t>
+      </w:r>
+      <w:r>
+        <w:rPr>
+          <w:rFonts w:hint="eastAsia"/>
+        </w:rPr>
+        <w:t>同步</w:t>
       </w:r>
       <w:r>
         <w:rPr>
           <w:rFonts w:hint="eastAsia"/>
         </w:rPr>
         <w:t>：</w:t>
+      </w:r>
+    </w:p>
+    <w:p>
+      <w:pPr>
+        <w:pStyle w:val="a3"/>
+        <w:ind w:left="360" w:firstLineChars="0" w:firstLine="0"/>
+      </w:pPr>
+      <w:r>
+        <w:rPr>
+          <w:noProof/>
+        </w:rPr>
+        <w:drawing>
+          <wp:inline distT="0" distB="0" distL="0" distR="0" wp14:anchorId="20FA08F0" wp14:editId="3335B43B">
+            <wp:extent cx="3765744" cy="1784442"/>
+            <wp:effectExtent l="0" t="0" r="6350" b="6350"/>
+            <wp:docPr id="96955122" name="图片 1"/>
+            <wp:cNvGraphicFramePr>
+              <a:graphicFrameLocks xmlns:a="http://schemas.openxmlformats.org/drawingml/2006/main" noChangeAspect="1"/>
+            </wp:cNvGraphicFramePr>
+            <a:graphic xmlns:a="http://schemas.openxmlformats.org/drawingml/2006/main">
+              <a:graphicData uri="http://schemas.openxmlformats.org/drawingml/2006/picture">
+                <pic:pic xmlns:pic="http://schemas.openxmlformats.org/drawingml/2006/picture">
+                  <pic:nvPicPr>
+                    <pic:cNvPr id="96955122" name=""/>
+                    <pic:cNvPicPr/>
+                  </pic:nvPicPr>
+                  <pic:blipFill>
+                    <a:blip r:embed="rId18"/>
+                    <a:stretch>
+                      <a:fillRect/>
+                    </a:stretch>
+                  </pic:blipFill>
+                  <pic:spPr>
+                    <a:xfrm>
+                      <a:off x="0" y="0"/>
+                      <a:ext cx="3765744" cy="1784442"/>
+                    </a:xfrm>
+                    <a:prstGeom prst="rect">
+                      <a:avLst/>
+                    </a:prstGeom>
+                  </pic:spPr>
+                </pic:pic>
+              </a:graphicData>
+            </a:graphic>
+          </wp:inline>
+        </w:drawing>
+      </w:r>
+    </w:p>
+    <w:p>
+      <w:pPr>
+        <w:pStyle w:val="a3"/>
+        <w:ind w:left="360" w:firstLineChars="0" w:firstLine="0"/>
+        <w:rPr>
+          <w:rFonts w:hint="eastAsia"/>
+        </w:rPr>
+      </w:pPr>
+      <w:r>
+        <w:rPr>
+          <w:rFonts w:hint="eastAsia"/>
+        </w:rPr>
+        <w:t>这样就完成提交和同步了。</w:t>
       </w:r>
     </w:p>
     <w:sectPr>
